--- a/CRDen_33_drogas.docx
+++ b/CRDen_33_drogas.docx
@@ -397,6 +397,7 @@
           <w:lang w:eastAsia="pt-BR"/>
         </w:rPr>
       </w:pPr>
+      <w:proofErr w:type="spellStart"/>
       <w:r>
         <w:rPr>
           <w:rFonts w:ascii="Arial" w:eastAsia="Times New Roman" w:hAnsi="Arial" w:cs="Arial"/>
@@ -408,6 +409,7 @@
         </w:rPr>
         <w:t>sede_do_juizo</w:t>
       </w:r>
+      <w:proofErr w:type="spellEnd"/>
       <w:r>
         <w:rPr>
           <w:rFonts w:ascii="Arial" w:eastAsia="Times New Roman" w:hAnsi="Arial" w:cs="Arial"/>
@@ -453,7 +455,7 @@
           <w:szCs w:val="24"/>
           <w:lang w:eastAsia="pt-BR"/>
         </w:rPr>
-        <w:t>30 de dezembro de 2020</w:t>
+        <w:t>3 de janeiro de 2021</w:t>
       </w:r>
       <w:r>
         <w:rPr>
@@ -665,7 +667,31 @@
           <w:szCs w:val="24"/>
           <w:lang w:eastAsia="pt-BR"/>
         </w:rPr>
-        <w:t xml:space="preserve">DE DIREITO DA  VARA </w:t>
+        <w:t xml:space="preserve">DE DIREITO </w:t>
+      </w:r>
+      <w:proofErr w:type="gramStart"/>
+      <w:r>
+        <w:rPr>
+          <w:rFonts w:ascii="Arial" w:eastAsia="Times New Roman" w:hAnsi="Arial" w:cs="Arial"/>
+          <w:b/>
+          <w:snapToGrid w:val="0"/>
+          <w:sz w:val="24"/>
+          <w:szCs w:val="24"/>
+          <w:lang w:eastAsia="pt-BR"/>
+        </w:rPr>
+        <w:t>DA  VARA</w:t>
+      </w:r>
+      <w:proofErr w:type="gramEnd"/>
+      <w:r>
+        <w:rPr>
+          <w:rFonts w:ascii="Arial" w:eastAsia="Times New Roman" w:hAnsi="Arial" w:cs="Arial"/>
+          <w:b/>
+          <w:snapToGrid w:val="0"/>
+          <w:sz w:val="24"/>
+          <w:szCs w:val="24"/>
+          <w:lang w:eastAsia="pt-BR"/>
+        </w:rPr>
+        <w:t xml:space="preserve"> </w:t>
       </w:r>
       <w:r>
         <w:rPr>
@@ -889,6 +915,7 @@
         </w:rPr>
         <w:t xml:space="preserve">, </w:t>
       </w:r>
+      <w:proofErr w:type="spellStart"/>
       <w:r>
         <w:rPr>
           <w:rFonts w:ascii="Arial" w:eastAsia="Times New Roman" w:hAnsi="Arial" w:cs="Arial"/>
@@ -900,6 +927,7 @@
         </w:rPr>
         <w:t>endereco</w:t>
       </w:r>
+      <w:proofErr w:type="spellEnd"/>
       <w:r>
         <w:rPr>
           <w:rFonts w:ascii="Arial" w:eastAsia="Times New Roman" w:hAnsi="Arial" w:cs="Arial"/>
@@ -2000,6 +2028,7 @@
           <w:lang w:eastAsia="pt-BR"/>
         </w:rPr>
       </w:pPr>
+      <w:proofErr w:type="spellStart"/>
       <w:r>
         <w:rPr>
           <w:rFonts w:ascii="Arial" w:eastAsia="Times New Roman" w:hAnsi="Arial" w:cs="Arial"/>
@@ -2012,6 +2041,7 @@
         </w:rPr>
         <w:t>sede_do_juizo</w:t>
       </w:r>
+      <w:proofErr w:type="spellEnd"/>
       <w:r>
         <w:rPr>
           <w:rFonts w:ascii="Arial" w:eastAsia="Times New Roman" w:hAnsi="Arial" w:cs="Arial"/>
@@ -2056,7 +2086,7 @@
           <w:szCs w:val="24"/>
           <w:lang w:eastAsia="pt-BR"/>
         </w:rPr>
-        <w:t>30 de dezembro de 2020</w:t>
+        <w:t>3 de janeiro de 2021</w:t>
       </w:r>
       <w:r>
         <w:rPr>
@@ -2153,8 +2183,12 @@
       </w:pPr>
     </w:p>
     <w:sectPr>
-      <w:headerReference w:type="default" r:id="rId10"/>
-      <w:footerReference w:type="default" r:id="rId11"/>
+      <w:headerReference w:type="even" r:id="rId10"/>
+      <w:headerReference w:type="default" r:id="rId11"/>
+      <w:footerReference w:type="even" r:id="rId12"/>
+      <w:footerReference w:type="default" r:id="rId13"/>
+      <w:headerReference w:type="first" r:id="rId14"/>
+      <w:footerReference w:type="first" r:id="rId15"/>
       <w:pgSz w:w="11906" w:h="16838"/>
       <w:pgMar w:top="1701" w:right="1134" w:bottom="1134" w:left="1701" w:header="709" w:footer="569" w:gutter="0"/>
       <w:cols w:space="708"/>
@@ -2190,6 +2224,16 @@
 </file>
 
 <file path=word/footer1.xml><?xml version="1.0" encoding="utf-8"?>
+<w:ftr xmlns:wpc="http://schemas.microsoft.com/office/word/2010/wordprocessingCanvas" xmlns:cx="http://schemas.microsoft.com/office/drawing/2014/chartex" xmlns:cx1="http://schemas.microsoft.com/office/drawing/2015/9/8/chartex" xmlns:cx2="http://schemas.microsoft.com/office/drawing/2015/10/21/chartex" xmlns:cx3="http://schemas.microsoft.com/office/drawing/2016/5/9/chartex" xmlns:cx4="http://schemas.microsoft.com/office/drawing/2016/5/10/chartex" xmlns:cx5="http://schemas.microsoft.com/office/drawing/2016/5/11/chartex" xmlns:cx6="http://schemas.microsoft.com/office/drawing/2016/5/12/chartex" xmlns:cx7="http://schemas.microsoft.com/office/drawing/2016/5/13/chartex" xmlns:cx8="http://schemas.microsoft.com/office/drawing/2016/5/14/chartex" xmlns:mc="http://schemas.openxmlformats.org/markup-compatibility/2006" xmlns:aink="http://schemas.microsoft.com/office/drawing/2016/ink" xmlns:am3d="http://schemas.microsoft.com/office/drawing/2017/model3d" xmlns:o="urn:schemas-microsoft-com:office:office" xmlns:r="http://schemas.openxmlformats.org/officeDocument/2006/relationships" xmlns:m="http://schemas.openxmlformats.org/officeDocument/2006/math" xmlns:v="urn:schemas-microsoft-com:vml" xmlns:wp14="http://schemas.microsoft.com/office/word/2010/wordprocessingDrawing" xmlns:wp="http://schemas.openxmlformats.org/drawingml/2006/wordprocessingDrawing" xmlns:w10="urn:schemas-microsoft-com:office:word" xmlns:w="http://schemas.openxmlformats.org/wordprocessingml/2006/main" xmlns:w14="http://schemas.microsoft.com/office/word/2010/wordml" xmlns:w15="http://schemas.microsoft.com/office/word/2012/wordml" xmlns:w16cex="http://schemas.microsoft.com/office/word/2018/wordml/cex" xmlns:w16cid="http://schemas.microsoft.com/office/word/2016/wordml/cid" xmlns:w16="http://schemas.microsoft.com/office/word/2018/wordml" xmlns:w16se="http://schemas.microsoft.com/office/word/2015/wordml/symex" xmlns:wpg="http://schemas.microsoft.com/office/word/2010/wordprocessingGroup" xmlns:wpi="http://schemas.microsoft.com/office/word/2010/wordprocessingInk" xmlns:wne="http://schemas.microsoft.com/office/word/2006/wordml" xmlns:wps="http://schemas.microsoft.com/office/word/2010/wordprocessingShape" mc:Ignorable="w14 w15 w16se w16cid w16 w16cex wp14">
+  <w:p>
+    <w:pPr>
+      <w:pStyle w:val="Rodap"/>
+    </w:pPr>
+  </w:p>
+</w:ftr>
+</file>
+
+<file path=word/footer2.xml><?xml version="1.0" encoding="utf-8"?>
 <w:ftr xmlns:wpc="http://schemas.microsoft.com/office/word/2010/wordprocessingCanvas" xmlns:cx="http://schemas.microsoft.com/office/drawing/2014/chartex" xmlns:cx1="http://schemas.microsoft.com/office/drawing/2015/9/8/chartex" xmlns:cx2="http://schemas.microsoft.com/office/drawing/2015/10/21/chartex" xmlns:cx3="http://schemas.microsoft.com/office/drawing/2016/5/9/chartex" xmlns:cx4="http://schemas.microsoft.com/office/drawing/2016/5/10/chartex" xmlns:cx5="http://schemas.microsoft.com/office/drawing/2016/5/11/chartex" xmlns:cx6="http://schemas.microsoft.com/office/drawing/2016/5/12/chartex" xmlns:cx7="http://schemas.microsoft.com/office/drawing/2016/5/13/chartex" xmlns:cx8="http://schemas.microsoft.com/office/drawing/2016/5/14/chartex" xmlns:mc="http://schemas.openxmlformats.org/markup-compatibility/2006" xmlns:aink="http://schemas.microsoft.com/office/drawing/2016/ink" xmlns:am3d="http://schemas.microsoft.com/office/drawing/2017/model3d" xmlns:o="urn:schemas-microsoft-com:office:office" xmlns:r="http://schemas.openxmlformats.org/officeDocument/2006/relationships" xmlns:m="http://schemas.openxmlformats.org/officeDocument/2006/math" xmlns:v="urn:schemas-microsoft-com:vml" xmlns:wp14="http://schemas.microsoft.com/office/word/2010/wordprocessingDrawing" xmlns:wp="http://schemas.openxmlformats.org/drawingml/2006/wordprocessingDrawing" xmlns:w10="urn:schemas-microsoft-com:office:word" xmlns:w="http://schemas.openxmlformats.org/wordprocessingml/2006/main" xmlns:w14="http://schemas.microsoft.com/office/word/2010/wordml" xmlns:w15="http://schemas.microsoft.com/office/word/2012/wordml" xmlns:w16cex="http://schemas.microsoft.com/office/word/2018/wordml/cex" xmlns:w16cid="http://schemas.microsoft.com/office/word/2016/wordml/cid" xmlns:w16="http://schemas.microsoft.com/office/word/2018/wordml" xmlns:w16se="http://schemas.microsoft.com/office/word/2015/wordml/symex" xmlns:wpg="http://schemas.microsoft.com/office/word/2010/wordprocessingGroup" xmlns:wpi="http://schemas.microsoft.com/office/word/2010/wordprocessingInk" xmlns:wne="http://schemas.microsoft.com/office/word/2006/wordml" xmlns:wps="http://schemas.microsoft.com/office/word/2010/wordprocessingShape" mc:Ignorable="w14 w15 w16se w16cid w16 w16cex wp14">
   <w:p>
     <w:pPr>
@@ -2211,48 +2255,16 @@
         </v:line>
       </w:pict>
     </w:r>
-    <w:r>
-      <w:rPr>
-        <w:rFonts w:ascii="Arial" w:hAnsi="Arial" w:cs="Arial"/>
-      </w:rPr>
-      <w:t>Endereço – Rua</w:t>
-    </w:r>
-    <w:r>
-      <w:rPr>
-        <w:rFonts w:ascii="Arial" w:hAnsi="Arial" w:cs="Arial"/>
-      </w:rPr>
-      <w:t xml:space="preserve"> Goiás, </w:t>
-    </w:r>
-    <w:r>
-      <w:rPr>
-        <w:rFonts w:ascii="Arial" w:hAnsi="Arial" w:cs="Arial"/>
-      </w:rPr>
-      <w:t xml:space="preserve">n° </w:t>
-    </w:r>
-    <w:r>
-      <w:rPr>
-        <w:rFonts w:ascii="Arial" w:hAnsi="Arial" w:cs="Arial"/>
-      </w:rPr>
-      <w:t>521</w:t>
-    </w:r>
-    <w:r>
-      <w:rPr>
-        <w:rFonts w:ascii="Arial" w:hAnsi="Arial" w:cs="Arial"/>
-      </w:rPr>
-      <w:t>, Centro</w:t>
-    </w:r>
-    <w:r>
-      <w:rPr>
-        <w:rFonts w:ascii="Arial" w:hAnsi="Arial" w:cs="Arial"/>
-      </w:rPr>
-      <w:t xml:space="preserve"> | C</w:t>
-    </w:r>
-    <w:r>
-      <w:rPr>
-        <w:rFonts w:ascii="Arial" w:hAnsi="Arial" w:cs="Arial"/>
-      </w:rPr>
-      <w:t>onchas/SP</w:t>
-    </w:r>
+  </w:p>
+</w:ftr>
+</file>
+
+<file path=word/footer3.xml><?xml version="1.0" encoding="utf-8"?>
+<w:ftr xmlns:wpc="http://schemas.microsoft.com/office/word/2010/wordprocessingCanvas" xmlns:cx="http://schemas.microsoft.com/office/drawing/2014/chartex" xmlns:cx1="http://schemas.microsoft.com/office/drawing/2015/9/8/chartex" xmlns:cx2="http://schemas.microsoft.com/office/drawing/2015/10/21/chartex" xmlns:cx3="http://schemas.microsoft.com/office/drawing/2016/5/9/chartex" xmlns:cx4="http://schemas.microsoft.com/office/drawing/2016/5/10/chartex" xmlns:cx5="http://schemas.microsoft.com/office/drawing/2016/5/11/chartex" xmlns:cx6="http://schemas.microsoft.com/office/drawing/2016/5/12/chartex" xmlns:cx7="http://schemas.microsoft.com/office/drawing/2016/5/13/chartex" xmlns:cx8="http://schemas.microsoft.com/office/drawing/2016/5/14/chartex" xmlns:mc="http://schemas.openxmlformats.org/markup-compatibility/2006" xmlns:aink="http://schemas.microsoft.com/office/drawing/2016/ink" xmlns:am3d="http://schemas.microsoft.com/office/drawing/2017/model3d" xmlns:o="urn:schemas-microsoft-com:office:office" xmlns:r="http://schemas.openxmlformats.org/officeDocument/2006/relationships" xmlns:m="http://schemas.openxmlformats.org/officeDocument/2006/math" xmlns:v="urn:schemas-microsoft-com:vml" xmlns:wp14="http://schemas.microsoft.com/office/word/2010/wordprocessingDrawing" xmlns:wp="http://schemas.openxmlformats.org/drawingml/2006/wordprocessingDrawing" xmlns:w10="urn:schemas-microsoft-com:office:word" xmlns:w="http://schemas.openxmlformats.org/wordprocessingml/2006/main" xmlns:w14="http://schemas.microsoft.com/office/word/2010/wordml" xmlns:w15="http://schemas.microsoft.com/office/word/2012/wordml" xmlns:w16cex="http://schemas.microsoft.com/office/word/2018/wordml/cex" xmlns:w16cid="http://schemas.microsoft.com/office/word/2016/wordml/cid" xmlns:w16="http://schemas.microsoft.com/office/word/2018/wordml" xmlns:w16se="http://schemas.microsoft.com/office/word/2015/wordml/symex" xmlns:wpg="http://schemas.microsoft.com/office/word/2010/wordprocessingGroup" xmlns:wpi="http://schemas.microsoft.com/office/word/2010/wordprocessingInk" xmlns:wne="http://schemas.microsoft.com/office/word/2006/wordml" xmlns:wps="http://schemas.microsoft.com/office/word/2010/wordprocessingShape" mc:Ignorable="w14 w15 w16se w16cid w16 w16cex wp14">
+  <w:p>
+    <w:pPr>
+      <w:pStyle w:val="Rodap"/>
+    </w:pPr>
   </w:p>
 </w:ftr>
 </file>
@@ -2283,6 +2295,16 @@
 </file>
 
 <file path=word/header1.xml><?xml version="1.0" encoding="utf-8"?>
+<w:hdr xmlns:wpc="http://schemas.microsoft.com/office/word/2010/wordprocessingCanvas" xmlns:cx="http://schemas.microsoft.com/office/drawing/2014/chartex" xmlns:cx1="http://schemas.microsoft.com/office/drawing/2015/9/8/chartex" xmlns:cx2="http://schemas.microsoft.com/office/drawing/2015/10/21/chartex" xmlns:cx3="http://schemas.microsoft.com/office/drawing/2016/5/9/chartex" xmlns:cx4="http://schemas.microsoft.com/office/drawing/2016/5/10/chartex" xmlns:cx5="http://schemas.microsoft.com/office/drawing/2016/5/11/chartex" xmlns:cx6="http://schemas.microsoft.com/office/drawing/2016/5/12/chartex" xmlns:cx7="http://schemas.microsoft.com/office/drawing/2016/5/13/chartex" xmlns:cx8="http://schemas.microsoft.com/office/drawing/2016/5/14/chartex" xmlns:mc="http://schemas.openxmlformats.org/markup-compatibility/2006" xmlns:aink="http://schemas.microsoft.com/office/drawing/2016/ink" xmlns:am3d="http://schemas.microsoft.com/office/drawing/2017/model3d" xmlns:o="urn:schemas-microsoft-com:office:office" xmlns:r="http://schemas.openxmlformats.org/officeDocument/2006/relationships" xmlns:m="http://schemas.openxmlformats.org/officeDocument/2006/math" xmlns:v="urn:schemas-microsoft-com:vml" xmlns:wp14="http://schemas.microsoft.com/office/word/2010/wordprocessingDrawing" xmlns:wp="http://schemas.openxmlformats.org/drawingml/2006/wordprocessingDrawing" xmlns:w10="urn:schemas-microsoft-com:office:word" xmlns:w="http://schemas.openxmlformats.org/wordprocessingml/2006/main" xmlns:w14="http://schemas.microsoft.com/office/word/2010/wordml" xmlns:w15="http://schemas.microsoft.com/office/word/2012/wordml" xmlns:w16cex="http://schemas.microsoft.com/office/word/2018/wordml/cex" xmlns:w16cid="http://schemas.microsoft.com/office/word/2016/wordml/cid" xmlns:w16="http://schemas.microsoft.com/office/word/2018/wordml" xmlns:w16se="http://schemas.microsoft.com/office/word/2015/wordml/symex" xmlns:wpg="http://schemas.microsoft.com/office/word/2010/wordprocessingGroup" xmlns:wpi="http://schemas.microsoft.com/office/word/2010/wordprocessingInk" xmlns:wne="http://schemas.microsoft.com/office/word/2006/wordml" xmlns:wps="http://schemas.microsoft.com/office/word/2010/wordprocessingShape" mc:Ignorable="w14 w15 w16se w16cid w16 w16cex wp14">
+  <w:p>
+    <w:pPr>
+      <w:pStyle w:val="Cabealho"/>
+    </w:pPr>
+  </w:p>
+</w:hdr>
+</file>
+
+<file path=word/header2.xml><?xml version="1.0" encoding="utf-8"?>
 <w:hdr xmlns:wpc="http://schemas.microsoft.com/office/word/2010/wordprocessingCanvas" xmlns:cx="http://schemas.microsoft.com/office/drawing/2014/chartex" xmlns:cx1="http://schemas.microsoft.com/office/drawing/2015/9/8/chartex" xmlns:cx2="http://schemas.microsoft.com/office/drawing/2015/10/21/chartex" xmlns:cx3="http://schemas.microsoft.com/office/drawing/2016/5/9/chartex" xmlns:cx4="http://schemas.microsoft.com/office/drawing/2016/5/10/chartex" xmlns:cx5="http://schemas.microsoft.com/office/drawing/2016/5/11/chartex" xmlns:cx6="http://schemas.microsoft.com/office/drawing/2016/5/12/chartex" xmlns:cx7="http://schemas.microsoft.com/office/drawing/2016/5/13/chartex" xmlns:cx8="http://schemas.microsoft.com/office/drawing/2016/5/14/chartex" xmlns:mc="http://schemas.openxmlformats.org/markup-compatibility/2006" xmlns:aink="http://schemas.microsoft.com/office/drawing/2016/ink" xmlns:am3d="http://schemas.microsoft.com/office/drawing/2017/model3d" xmlns:o="urn:schemas-microsoft-com:office:office" xmlns:r="http://schemas.openxmlformats.org/officeDocument/2006/relationships" xmlns:m="http://schemas.openxmlformats.org/officeDocument/2006/math" xmlns:v="urn:schemas-microsoft-com:vml" xmlns:wp14="http://schemas.microsoft.com/office/word/2010/wordprocessingDrawing" xmlns:wp="http://schemas.openxmlformats.org/drawingml/2006/wordprocessingDrawing" xmlns:w10="urn:schemas-microsoft-com:office:word" xmlns:w="http://schemas.openxmlformats.org/wordprocessingml/2006/main" xmlns:w14="http://schemas.microsoft.com/office/word/2010/wordml" xmlns:w15="http://schemas.microsoft.com/office/word/2012/wordml" xmlns:w16cex="http://schemas.microsoft.com/office/word/2018/wordml/cex" xmlns:w16cid="http://schemas.microsoft.com/office/word/2016/wordml/cid" xmlns:w16="http://schemas.microsoft.com/office/word/2018/wordml" xmlns:w16se="http://schemas.microsoft.com/office/word/2015/wordml/symex" xmlns:wpg="http://schemas.microsoft.com/office/word/2010/wordprocessingGroup" xmlns:wpi="http://schemas.microsoft.com/office/word/2010/wordprocessingInk" xmlns:wne="http://schemas.microsoft.com/office/word/2006/wordml" xmlns:wps="http://schemas.microsoft.com/office/word/2010/wordprocessingShape" mc:Ignorable="w14 w15 w16se w16cid w16 w16cex wp14">
   <w:tbl>
     <w:tblPr>
@@ -2382,14 +2404,6 @@
               <w:sz w:val="20"/>
               <w:szCs w:val="20"/>
             </w:rPr>
-            <w:t>Promotoria de Justiça de Conchas</w:t>
-          </w:r>
-          <w:r>
-            <w:rPr>
-              <w:rFonts w:ascii="Arial" w:hAnsi="Arial" w:cs="Arial"/>
-              <w:sz w:val="20"/>
-              <w:szCs w:val="20"/>
-            </w:rPr>
             <w:br/>
           </w:r>
         </w:p>
@@ -2411,6 +2425,16 @@
         </v:line>
       </w:pict>
     </w:r>
+  </w:p>
+</w:hdr>
+</file>
+
+<file path=word/header3.xml><?xml version="1.0" encoding="utf-8"?>
+<w:hdr xmlns:wpc="http://schemas.microsoft.com/office/word/2010/wordprocessingCanvas" xmlns:cx="http://schemas.microsoft.com/office/drawing/2014/chartex" xmlns:cx1="http://schemas.microsoft.com/office/drawing/2015/9/8/chartex" xmlns:cx2="http://schemas.microsoft.com/office/drawing/2015/10/21/chartex" xmlns:cx3="http://schemas.microsoft.com/office/drawing/2016/5/9/chartex" xmlns:cx4="http://schemas.microsoft.com/office/drawing/2016/5/10/chartex" xmlns:cx5="http://schemas.microsoft.com/office/drawing/2016/5/11/chartex" xmlns:cx6="http://schemas.microsoft.com/office/drawing/2016/5/12/chartex" xmlns:cx7="http://schemas.microsoft.com/office/drawing/2016/5/13/chartex" xmlns:cx8="http://schemas.microsoft.com/office/drawing/2016/5/14/chartex" xmlns:mc="http://schemas.openxmlformats.org/markup-compatibility/2006" xmlns:aink="http://schemas.microsoft.com/office/drawing/2016/ink" xmlns:am3d="http://schemas.microsoft.com/office/drawing/2017/model3d" xmlns:o="urn:schemas-microsoft-com:office:office" xmlns:r="http://schemas.openxmlformats.org/officeDocument/2006/relationships" xmlns:m="http://schemas.openxmlformats.org/officeDocument/2006/math" xmlns:v="urn:schemas-microsoft-com:vml" xmlns:wp14="http://schemas.microsoft.com/office/word/2010/wordprocessingDrawing" xmlns:wp="http://schemas.openxmlformats.org/drawingml/2006/wordprocessingDrawing" xmlns:w10="urn:schemas-microsoft-com:office:word" xmlns:w="http://schemas.openxmlformats.org/wordprocessingml/2006/main" xmlns:w14="http://schemas.microsoft.com/office/word/2010/wordml" xmlns:w15="http://schemas.microsoft.com/office/word/2012/wordml" xmlns:w16cex="http://schemas.microsoft.com/office/word/2018/wordml/cex" xmlns:w16cid="http://schemas.microsoft.com/office/word/2016/wordml/cid" xmlns:w16="http://schemas.microsoft.com/office/word/2018/wordml" xmlns:w16se="http://schemas.microsoft.com/office/word/2015/wordml/symex" xmlns:wpg="http://schemas.microsoft.com/office/word/2010/wordprocessingGroup" xmlns:wpi="http://schemas.microsoft.com/office/word/2010/wordprocessingInk" xmlns:wne="http://schemas.microsoft.com/office/word/2006/wordml" xmlns:wps="http://schemas.microsoft.com/office/word/2010/wordprocessingShape" mc:Ignorable="w14 w15 w16se w16cid w16 w16cex wp14">
+  <w:p>
+    <w:pPr>
+      <w:pStyle w:val="Cabealho"/>
+    </w:pPr>
   </w:p>
 </w:hdr>
 </file>
@@ -3433,9 +3457,12 @@
 </file>
 
 <file path=customXml/item1.xml><?xml version="1.0" encoding="utf-8"?>
-<p:properties xmlns:p="http://schemas.microsoft.com/office/2006/metadata/properties" xmlns:xsi="http://www.w3.org/2001/XMLSchema-instance" xmlns:pc="http://schemas.microsoft.com/office/infopath/2007/PartnerControls">
-  <documentManagement/>
-</p:properties>
+<?mso-contentType ?>
+<FormTemplates xmlns="http://schemas.microsoft.com/sharepoint/v3/contenttype/forms">
+  <Display>DocumentLibraryForm</Display>
+  <Edit>DocumentLibraryForm</Edit>
+  <New>DocumentLibraryForm</New>
+</FormTemplates>
 </file>
 
 <file path=customXml/item2.xml><?xml version="1.0" encoding="utf-8"?>
@@ -3604,19 +3631,15 @@
 </file>
 
 <file path=customXml/item3.xml><?xml version="1.0" encoding="utf-8"?>
-<?mso-contentType ?>
-<FormTemplates xmlns="http://schemas.microsoft.com/sharepoint/v3/contenttype/forms">
-  <Display>DocumentLibraryForm</Display>
-  <Edit>DocumentLibraryForm</Edit>
-  <New>DocumentLibraryForm</New>
-</FormTemplates>
+<p:properties xmlns:p="http://schemas.microsoft.com/office/2006/metadata/properties" xmlns:xsi="http://www.w3.org/2001/XMLSchema-instance" xmlns:pc="http://schemas.microsoft.com/office/infopath/2007/PartnerControls">
+  <documentManagement/>
+</p:properties>
 </file>
 
 <file path=customXml/itemProps1.xml><?xml version="1.0" encoding="utf-8"?>
-<ds:datastoreItem xmlns:ds="http://schemas.openxmlformats.org/officeDocument/2006/customXml" ds:itemID="{766B5D7D-1221-4147-93E3-447D4FD1A862}">
+<ds:datastoreItem xmlns:ds="http://schemas.openxmlformats.org/officeDocument/2006/customXml" ds:itemID="{58B9A635-77A7-4544-9DCC-7EFC93E86D29}">
   <ds:schemaRefs>
-    <ds:schemaRef ds:uri="http://schemas.microsoft.com/office/2006/metadata/properties"/>
-    <ds:schemaRef ds:uri="http://schemas.microsoft.com/office/infopath/2007/PartnerControls"/>
+    <ds:schemaRef ds:uri="http://schemas.microsoft.com/sharepoint/v3/contenttype/forms"/>
   </ds:schemaRefs>
 </ds:datastoreItem>
 </file>
@@ -3641,9 +3664,10 @@
 </file>
 
 <file path=customXml/itemProps3.xml><?xml version="1.0" encoding="utf-8"?>
-<ds:datastoreItem xmlns:ds="http://schemas.openxmlformats.org/officeDocument/2006/customXml" ds:itemID="{58B9A635-77A7-4544-9DCC-7EFC93E86D29}">
+<ds:datastoreItem xmlns:ds="http://schemas.openxmlformats.org/officeDocument/2006/customXml" ds:itemID="{766B5D7D-1221-4147-93E3-447D4FD1A862}">
   <ds:schemaRefs>
-    <ds:schemaRef ds:uri="http://schemas.microsoft.com/sharepoint/v3/contenttype/forms"/>
+    <ds:schemaRef ds:uri="http://schemas.microsoft.com/office/2006/metadata/properties"/>
+    <ds:schemaRef ds:uri="http://schemas.microsoft.com/office/infopath/2007/PartnerControls"/>
   </ds:schemaRefs>
 </ds:datastoreItem>
 </file>
--- a/CRDen_33_drogas.docx
+++ b/CRDen_33_drogas.docx
@@ -397,7 +397,6 @@
           <w:lang w:eastAsia="pt-BR"/>
         </w:rPr>
       </w:pPr>
-      <w:proofErr w:type="spellStart"/>
       <w:r>
         <w:rPr>
           <w:rFonts w:ascii="Arial" w:eastAsia="Times New Roman" w:hAnsi="Arial" w:cs="Arial"/>
@@ -409,7 +408,6 @@
         </w:rPr>
         <w:t>sede_do_juizo</w:t>
       </w:r>
-      <w:proofErr w:type="spellEnd"/>
       <w:r>
         <w:rPr>
           <w:rFonts w:ascii="Arial" w:eastAsia="Times New Roman" w:hAnsi="Arial" w:cs="Arial"/>
@@ -423,48 +421,14 @@
       <w:r>
         <w:rPr>
           <w:rFonts w:ascii="Arial" w:eastAsia="Times New Roman" w:hAnsi="Arial" w:cs="Arial"/>
-          <w:sz w:val="24"/>
-          <w:szCs w:val="24"/>
-          <w:lang w:eastAsia="pt-BR"/>
-        </w:rPr>
-        <w:fldChar w:fldCharType="begin"/>
-      </w:r>
-      <w:r>
-        <w:rPr>
-          <w:rFonts w:ascii="Arial" w:eastAsia="Times New Roman" w:hAnsi="Arial" w:cs="Arial"/>
-          <w:sz w:val="24"/>
-          <w:szCs w:val="24"/>
-          <w:lang w:eastAsia="pt-BR"/>
-        </w:rPr>
-        <w:instrText xml:space="preserve"> TIME \@ "d' de 'MMMM' de 'yyyy" </w:instrText>
-      </w:r>
-      <w:r>
-        <w:rPr>
-          <w:rFonts w:ascii="Arial" w:eastAsia="Times New Roman" w:hAnsi="Arial" w:cs="Arial"/>
-          <w:sz w:val="24"/>
-          <w:szCs w:val="24"/>
-          <w:lang w:eastAsia="pt-BR"/>
-        </w:rPr>
-        <w:fldChar w:fldCharType="separate"/>
-      </w:r>
-      <w:r>
-        <w:rPr>
-          <w:rFonts w:ascii="Arial" w:eastAsia="Times New Roman" w:hAnsi="Arial" w:cs="Arial"/>
-          <w:noProof/>
-          <w:sz w:val="24"/>
-          <w:szCs w:val="24"/>
-          <w:lang w:eastAsia="pt-BR"/>
-        </w:rPr>
-        <w:t>3 de janeiro de 2021</w:t>
-      </w:r>
-      <w:r>
-        <w:rPr>
-          <w:rFonts w:ascii="Arial" w:eastAsia="Times New Roman" w:hAnsi="Arial" w:cs="Arial"/>
-          <w:sz w:val="24"/>
-          <w:szCs w:val="24"/>
-          <w:lang w:eastAsia="pt-BR"/>
-        </w:rPr>
-        <w:fldChar w:fldCharType="end"/>
+          <w:b/>
+          <w:bCs/>
+          <w:sz w:val="24"/>
+          <w:szCs w:val="24"/>
+          <w:u w:val="single"/>
+          <w:lang w:eastAsia="pt-BR"/>
+        </w:rPr>
+        <w:t>5TODAY5</w:t>
       </w:r>
       <w:r>
         <w:rPr>
@@ -667,31 +631,7 @@
           <w:szCs w:val="24"/>
           <w:lang w:eastAsia="pt-BR"/>
         </w:rPr>
-        <w:t xml:space="preserve">DE DIREITO </w:t>
-      </w:r>
-      <w:proofErr w:type="gramStart"/>
-      <w:r>
-        <w:rPr>
-          <w:rFonts w:ascii="Arial" w:eastAsia="Times New Roman" w:hAnsi="Arial" w:cs="Arial"/>
-          <w:b/>
-          <w:snapToGrid w:val="0"/>
-          <w:sz w:val="24"/>
-          <w:szCs w:val="24"/>
-          <w:lang w:eastAsia="pt-BR"/>
-        </w:rPr>
-        <w:t>DA  VARA</w:t>
-      </w:r>
-      <w:proofErr w:type="gramEnd"/>
-      <w:r>
-        <w:rPr>
-          <w:rFonts w:ascii="Arial" w:eastAsia="Times New Roman" w:hAnsi="Arial" w:cs="Arial"/>
-          <w:b/>
-          <w:snapToGrid w:val="0"/>
-          <w:sz w:val="24"/>
-          <w:szCs w:val="24"/>
-          <w:lang w:eastAsia="pt-BR"/>
-        </w:rPr>
-        <w:t xml:space="preserve"> </w:t>
+        <w:t xml:space="preserve">DE DIREITO DA  VARA </w:t>
       </w:r>
       <w:r>
         <w:rPr>
@@ -915,7 +855,6 @@
         </w:rPr>
         <w:t xml:space="preserve">, </w:t>
       </w:r>
-      <w:proofErr w:type="spellStart"/>
       <w:r>
         <w:rPr>
           <w:rFonts w:ascii="Arial" w:eastAsia="Times New Roman" w:hAnsi="Arial" w:cs="Arial"/>
@@ -927,7 +866,6 @@
         </w:rPr>
         <w:t>endereco</w:t>
       </w:r>
-      <w:proofErr w:type="spellEnd"/>
       <w:r>
         <w:rPr>
           <w:rFonts w:ascii="Arial" w:eastAsia="Times New Roman" w:hAnsi="Arial" w:cs="Arial"/>
@@ -1210,13 +1148,13 @@
       <w:r>
         <w:rPr>
           <w:rFonts w:ascii="Arial" w:eastAsia="Times New Roman" w:hAnsi="Arial" w:cs="Arial"/>
-          <w:b/>
-          <w:snapToGrid w:val="0"/>
-          <w:sz w:val="24"/>
-          <w:szCs w:val="24"/>
-          <w:lang w:eastAsia="pt-BR"/>
-        </w:rPr>
-        <w:t xml:space="preserve">DIMISON </w:t>
+          <w:bCs/>
+          <w:snapToGrid w:val="0"/>
+          <w:sz w:val="24"/>
+          <w:szCs w:val="24"/>
+          <w:lang w:eastAsia="pt-BR"/>
+        </w:rPr>
+        <w:t xml:space="preserve">o denunciado </w:t>
       </w:r>
       <w:r>
         <w:rPr>
@@ -1329,24 +1267,13 @@
       <w:r>
         <w:rPr>
           <w:rFonts w:ascii="Arial" w:eastAsia="Times New Roman" w:hAnsi="Arial" w:cs="Arial"/>
-          <w:b/>
-          <w:snapToGrid w:val="0"/>
-          <w:sz w:val="24"/>
-          <w:szCs w:val="24"/>
-          <w:lang w:eastAsia="pt-BR"/>
-        </w:rPr>
-        <w:t>DIMISON</w:t>
-      </w:r>
-      <w:r>
-        <w:rPr>
-          <w:rFonts w:ascii="Arial" w:eastAsia="Times New Roman" w:hAnsi="Arial" w:cs="Arial"/>
-          <w:b/>
-          <w:snapToGrid w:val="0"/>
-          <w:sz w:val="24"/>
-          <w:szCs w:val="24"/>
-          <w:lang w:eastAsia="pt-BR"/>
-        </w:rPr>
-        <w:t xml:space="preserve"> </w:t>
+          <w:bCs/>
+          <w:snapToGrid w:val="0"/>
+          <w:sz w:val="24"/>
+          <w:szCs w:val="24"/>
+          <w:lang w:eastAsia="pt-BR"/>
+        </w:rPr>
+        <w:t xml:space="preserve">o denunciado </w:t>
       </w:r>
       <w:r>
         <w:rPr>
@@ -1494,18 +1421,7 @@
           <w:szCs w:val="24"/>
           <w:lang w:eastAsia="pt-BR"/>
         </w:rPr>
-        <w:t xml:space="preserve"> de</w:t>
-      </w:r>
-      <w:r>
-        <w:rPr>
-          <w:rFonts w:ascii="Arial" w:eastAsia="Times New Roman" w:hAnsi="Arial" w:cs="Arial"/>
-          <w:b/>
-          <w:snapToGrid w:val="0"/>
-          <w:sz w:val="24"/>
-          <w:szCs w:val="24"/>
-          <w:lang w:eastAsia="pt-BR"/>
-        </w:rPr>
-        <w:t xml:space="preserve"> DIMISON</w:t>
+        <w:t xml:space="preserve"> do denunciado</w:t>
       </w:r>
       <w:r>
         <w:rPr>
@@ -1535,7 +1451,27 @@
           <w:szCs w:val="24"/>
           <w:lang w:eastAsia="pt-BR"/>
         </w:rPr>
-        <w:t>foram localizadas no bolso da blusa de moletom do denunciado, 15 (quinze) porções de maconha individualmente embaladas além de R$ 180,00 (cento e oitenta reais) em notas trocadas.</w:t>
+        <w:t xml:space="preserve">foram localizadas no bolso da blusa de moletom </w:t>
+      </w:r>
+      <w:r>
+        <w:rPr>
+          <w:rFonts w:ascii="Arial" w:eastAsia="Times New Roman" w:hAnsi="Arial" w:cs="Arial"/>
+          <w:snapToGrid w:val="0"/>
+          <w:sz w:val="24"/>
+          <w:szCs w:val="24"/>
+          <w:lang w:eastAsia="pt-BR"/>
+        </w:rPr>
+        <w:t>que ele trajava</w:t>
+      </w:r>
+      <w:r>
+        <w:rPr>
+          <w:rFonts w:ascii="Arial" w:eastAsia="Times New Roman" w:hAnsi="Arial" w:cs="Arial"/>
+          <w:snapToGrid w:val="0"/>
+          <w:sz w:val="24"/>
+          <w:szCs w:val="24"/>
+          <w:lang w:eastAsia="pt-BR"/>
+        </w:rPr>
+        <w:t>, 15 (quinze) porções de maconha individualmente embaladas além de R$ 180,00 (cento e oitenta reais) em notas trocadas.</w:t>
       </w:r>
     </w:p>
     <w:p>
@@ -2028,7 +1964,6 @@
           <w:lang w:eastAsia="pt-BR"/>
         </w:rPr>
       </w:pPr>
-      <w:proofErr w:type="spellStart"/>
       <w:r>
         <w:rPr>
           <w:rFonts w:ascii="Arial" w:eastAsia="Times New Roman" w:hAnsi="Arial" w:cs="Arial"/>
@@ -2041,7 +1976,6 @@
         </w:rPr>
         <w:t>sede_do_juizo</w:t>
       </w:r>
-      <w:proofErr w:type="spellEnd"/>
       <w:r>
         <w:rPr>
           <w:rFonts w:ascii="Arial" w:eastAsia="Times New Roman" w:hAnsi="Arial" w:cs="Arial"/>
@@ -2054,48 +1988,14 @@
       <w:r>
         <w:rPr>
           <w:rFonts w:ascii="Arial" w:eastAsia="Times New Roman" w:hAnsi="Arial" w:cs="Arial"/>
-          <w:sz w:val="24"/>
-          <w:szCs w:val="24"/>
-          <w:lang w:eastAsia="pt-BR"/>
-        </w:rPr>
-        <w:fldChar w:fldCharType="begin"/>
-      </w:r>
-      <w:r>
-        <w:rPr>
-          <w:rFonts w:ascii="Arial" w:eastAsia="Times New Roman" w:hAnsi="Arial" w:cs="Arial"/>
-          <w:sz w:val="24"/>
-          <w:szCs w:val="24"/>
-          <w:lang w:eastAsia="pt-BR"/>
-        </w:rPr>
-        <w:instrText xml:space="preserve"> TIME \@ "d' de 'MMMM' de 'yyyy" </w:instrText>
-      </w:r>
-      <w:r>
-        <w:rPr>
-          <w:rFonts w:ascii="Arial" w:eastAsia="Times New Roman" w:hAnsi="Arial" w:cs="Arial"/>
-          <w:sz w:val="24"/>
-          <w:szCs w:val="24"/>
-          <w:lang w:eastAsia="pt-BR"/>
-        </w:rPr>
-        <w:fldChar w:fldCharType="separate"/>
-      </w:r>
-      <w:r>
-        <w:rPr>
-          <w:rFonts w:ascii="Arial" w:eastAsia="Times New Roman" w:hAnsi="Arial" w:cs="Arial"/>
-          <w:noProof/>
-          <w:sz w:val="24"/>
-          <w:szCs w:val="24"/>
-          <w:lang w:eastAsia="pt-BR"/>
-        </w:rPr>
-        <w:t>3 de janeiro de 2021</w:t>
-      </w:r>
-      <w:r>
-        <w:rPr>
-          <w:rFonts w:ascii="Arial" w:eastAsia="Times New Roman" w:hAnsi="Arial" w:cs="Arial"/>
-          <w:sz w:val="24"/>
-          <w:szCs w:val="24"/>
-          <w:lang w:eastAsia="pt-BR"/>
-        </w:rPr>
-        <w:fldChar w:fldCharType="end"/>
+          <w:b/>
+          <w:bCs/>
+          <w:sz w:val="24"/>
+          <w:szCs w:val="24"/>
+          <w:u w:val="single"/>
+          <w:lang w:eastAsia="pt-BR"/>
+        </w:rPr>
+        <w:t>5TODAY5</w:t>
       </w:r>
       <w:r>
         <w:rPr>
